--- a/++Templated Entries/LAURA ONLY ACCESS COMPLETED/VISUAL ARTS/Hussein, Ibrahim (Abdullah) Templated ZV/Hussein, Ibrahim (Abdullah) Templated ZV.docx
+++ b/++Templated Entries/LAURA ONLY ACCESS COMPLETED/VISUAL ARTS/Hussein, Ibrahim (Abdullah) Templated ZV/Hussein, Ibrahim (Abdullah) Templated ZV.docx
@@ -274,6 +274,9 @@
                 <w:r>
                   <w:t xml:space="preserve"> Malaysia</w:t>
                 </w:r>
+                <w:r>
+                  <w:t xml:space="preserve"> [University of Science, Malaysia]</w:t>
+                </w:r>
               </w:p>
             </w:tc>
           </w:sdtContent>
@@ -1456,12 +1459,7 @@
                   <w:t xml:space="preserve"> founded the Ibrahim Hussein Museum and Cultural Foundation in the L</w:t>
                 </w:r>
                 <w:r>
-                  <w:t>angkawi,</w:t>
-                </w:r>
-                <w:bookmarkStart w:id="0" w:name="_GoBack"/>
-                <w:bookmarkEnd w:id="0"/>
-                <w:r>
-                  <w:t xml:space="preserve"> which has since closed.</w:t>
+                  <w:t>angkawi, which has since closed.</w:t>
                 </w:r>
                 <w:r>
                   <w:t xml:space="preserve"> He died on</w:t>
@@ -2363,6 +2361,7 @@
   <w:style w:type="character" w:default="1" w:styleId="DefaultParagraphFont">
     <w:name w:val="Default Paragraph Font"/>
     <w:uiPriority w:val="1"/>
+    <w:semiHidden/>
     <w:unhideWhenUsed/>
   </w:style>
   <w:style w:type="table" w:default="1" w:styleId="TableNormal">
@@ -2934,6 +2933,7 @@
   <w:style w:type="character" w:default="1" w:styleId="DefaultParagraphFont">
     <w:name w:val="Default Paragraph Font"/>
     <w:uiPriority w:val="1"/>
+    <w:semiHidden/>
     <w:unhideWhenUsed/>
   </w:style>
   <w:style w:type="table" w:default="1" w:styleId="TableNormal">
@@ -3631,14 +3631,14 @@
     <w:charset w:val="4E"/>
     <w:family w:val="auto"/>
     <w:pitch w:val="variable"/>
-    <w:sig w:usb0="00000001" w:usb1="08070000" w:usb2="00000010" w:usb3="00000000" w:csb0="00020000" w:csb1="00000000"/>
+    <w:sig w:usb0="E00002FF" w:usb1="6AC7FDFB" w:usb2="00000012" w:usb3="00000000" w:csb0="0002009F" w:csb1="00000000"/>
   </w:font>
   <w:font w:name="Lucida Grande">
     <w:panose1 w:val="020B0600040502020204"/>
     <w:charset w:val="00"/>
     <w:family w:val="auto"/>
     <w:pitch w:val="variable"/>
-    <w:sig w:usb0="00000003" w:usb1="00000000" w:usb2="00000000" w:usb3="00000000" w:csb0="00000001" w:csb1="00000000"/>
+    <w:sig w:usb0="E1000AEF" w:usb1="5000A1FF" w:usb2="00000000" w:usb3="00000000" w:csb0="000001BF" w:csb1="00000000"/>
   </w:font>
   <w:font w:name="MS Mincho">
     <w:altName w:val="ＭＳ 明朝"/>
@@ -4481,7 +4481,7 @@
   <a:extraClrSchemeLst/>
   <a:extLst>
     <a:ext uri="{05A4C25C-085E-4340-85A3-A5531E510DB2}">
-      <thm15:themeFamily xmlns:thm15="http://schemas.microsoft.com/office/thememl/2012/main" xmlns="" name="Office Theme" id="{62F939B6-93AF-4DB8-9C6B-D6C7DFDC589F}" vid="{4A3C46E8-61CC-4603-A589-7422A47A8E4A}"/>
+      <thm15:themeFamily xmlns="" xmlns:thm15="http://schemas.microsoft.com/office/thememl/2012/main" name="Office Theme" id="{62F939B6-93AF-4DB8-9C6B-D6C7DFDC589F}" vid="{4A3C46E8-61CC-4603-A589-7422A47A8E4A}"/>
     </a:ext>
   </a:extLst>
 </a:theme>
@@ -4554,7 +4554,7 @@
 </file>
 
 <file path=customXml/itemProps1.xml><?xml version="1.0" encoding="utf-8"?>
-<ds:datastoreItem xmlns:ds="http://schemas.openxmlformats.org/officeDocument/2006/customXml" ds:itemID="{2EC87CC2-D5B6-4945-9605-36EB4A2F9712}">
+<ds:datastoreItem xmlns:ds="http://schemas.openxmlformats.org/officeDocument/2006/customXml" ds:itemID="{CAD9DD94-43C6-564D-8928-21D9FC7F7E3F}">
   <ds:schemaRefs>
     <ds:schemaRef ds:uri="http://schemas.openxmlformats.org/officeDocument/2006/bibliography"/>
   </ds:schemaRefs>
